--- a/misc/hietala_resume.docx
+++ b/misc/hietala_resume.docx
@@ -37,7 +37,26 @@
           <w:sz w:val="24"/>
           <w:szCs w:val="24"/>
         </w:rPr>
-        <w:t>khietman</w:t>
+        <w:t>(831) 430-8176</w:t>
+      </w:r>
+    </w:p>
+    <w:p>
+      <w:pPr>
+        <w:spacing w:after="0" w:line="240" w:lineRule="auto"/>
+        <w:jc w:val="center"/>
+        <w:rPr>
+          <w:rFonts w:ascii="Book Antiqua" w:hAnsi="Book Antiqua"/>
+          <w:sz w:val="24"/>
+          <w:szCs w:val="24"/>
+        </w:rPr>
+      </w:pPr>
+      <w:r>
+        <w:rPr>
+          <w:rFonts w:ascii="Book Antiqua" w:hAnsi="Book Antiqua"/>
+          <w:sz w:val="24"/>
+          <w:szCs w:val="24"/>
+        </w:rPr>
+        <w:t>hietalakp</w:t>
       </w:r>
       <w:r>
         <w:rPr>
@@ -166,6 +185,52 @@
           <w:szCs w:val="24"/>
         </w:rPr>
         <w:t>March 2013 – May 2013</w:t>
+      </w:r>
+    </w:p>
+    <w:p>
+      <w:pPr>
+        <w:spacing w:after="0" w:line="240" w:lineRule="auto"/>
+        <w:rPr>
+          <w:rFonts w:ascii="Book Antiqua" w:hAnsi="Book Antiqua"/>
+          <w:sz w:val="24"/>
+          <w:szCs w:val="24"/>
+        </w:rPr>
+      </w:pPr>
+    </w:p>
+    <w:p>
+      <w:pPr>
+        <w:spacing w:after="0" w:line="240" w:lineRule="auto"/>
+        <w:rPr>
+          <w:rFonts w:ascii="Book Antiqua" w:hAnsi="Book Antiqua"/>
+          <w:sz w:val="24"/>
+          <w:szCs w:val="24"/>
+        </w:rPr>
+      </w:pPr>
+      <w:r>
+        <w:rPr>
+          <w:rFonts w:ascii="Book Antiqua" w:hAnsi="Book Antiqua"/>
+          <w:b/>
+          <w:sz w:val="24"/>
+          <w:szCs w:val="24"/>
+        </w:rPr>
+        <w:t xml:space="preserve">RELATED EXPERIENCE: </w:t>
+      </w:r>
+      <w:r>
+        <w:rPr>
+          <w:rFonts w:ascii="Book Antiqua" w:hAnsi="Book Antiqua"/>
+          <w:sz w:val="24"/>
+          <w:szCs w:val="24"/>
+        </w:rPr>
+        <w:br/>
+        <w:t>Toys f</w:t>
+      </w:r>
+      <w:r>
+        <w:rPr>
+          <w:rFonts w:ascii="Book Antiqua" w:hAnsi="Book Antiqua"/>
+          <w:sz w:val="24"/>
+          <w:szCs w:val="24"/>
+        </w:rPr>
+        <w:t>or Tots, Santa Cruz, Graphic Artist Volunteer, August 2015 – December 2015</w:t>
       </w:r>
     </w:p>
     <w:p>
@@ -420,50 +485,8 @@
           <w:sz w:val="24"/>
           <w:szCs w:val="24"/>
         </w:rPr>
-        <w:t>Experience</w:t>
-      </w:r>
-      <w:r>
-        <w:rPr>
-          <w:rFonts w:ascii="Book Antiqua" w:hAnsi="Book Antiqua"/>
-          <w:sz w:val="24"/>
-          <w:szCs w:val="24"/>
-        </w:rPr>
-        <w:t>d</w:t>
-      </w:r>
-      <w:r>
-        <w:rPr>
-          <w:rFonts w:ascii="Book Antiqua" w:hAnsi="Book Antiqua"/>
-          <w:sz w:val="24"/>
-          <w:szCs w:val="24"/>
-        </w:rPr>
-        <w:t xml:space="preserve"> with </w:t>
-      </w:r>
-      <w:r>
-        <w:rPr>
-          <w:rFonts w:ascii="Book Antiqua" w:hAnsi="Book Antiqua"/>
-          <w:sz w:val="24"/>
-          <w:szCs w:val="24"/>
-        </w:rPr>
-        <w:t xml:space="preserve">PC and </w:t>
-      </w:r>
-      <w:r>
-        <w:rPr>
-          <w:rFonts w:ascii="Book Antiqua" w:hAnsi="Book Antiqua"/>
-          <w:sz w:val="24"/>
-          <w:szCs w:val="24"/>
-        </w:rPr>
-        <w:t>Mac operating system</w:t>
-      </w:r>
-      <w:r>
-        <w:rPr>
-          <w:rFonts w:ascii="Book Antiqua" w:hAnsi="Book Antiqua"/>
-          <w:sz w:val="24"/>
-          <w:szCs w:val="24"/>
-        </w:rPr>
-        <w:t>s</w:t>
-      </w:r>
-      <w:bookmarkStart w:id="0" w:name="_GoBack"/>
-      <w:bookmarkEnd w:id="0"/>
+        <w:t>Data entry experience inputting large quantities of data into company HTML templates and Excel documents</w:t>
+      </w:r>
     </w:p>
     <w:p>
       <w:pPr>
@@ -520,6 +543,8 @@
           <w:szCs w:val="24"/>
         </w:rPr>
       </w:pPr>
+      <w:bookmarkStart w:id="0" w:name="_GoBack"/>
+      <w:bookmarkEnd w:id="0"/>
     </w:p>
     <w:p>
       <w:pPr>
@@ -777,6 +802,7 @@
           <w:sz w:val="24"/>
           <w:szCs w:val="24"/>
         </w:rPr>
+        <w:lastRenderedPageBreak/>
         <w:t>A.A. in Liberal Arts and Sciences, 2010</w:t>
       </w:r>
       <w:r>
@@ -818,7 +844,7 @@
 
 <file path=word/numbering.xml><?xml version="1.0" encoding="utf-8"?>
 <w:numbering xmlns:wpc="http://schemas.microsoft.com/office/word/2010/wordprocessingCanvas" xmlns:mc="http://schemas.openxmlformats.org/markup-compatibility/2006" xmlns:o="urn:schemas-microsoft-com:office:office" xmlns:r="http://schemas.openxmlformats.org/officeDocument/2006/relationships" xmlns:m="http://schemas.openxmlformats.org/officeDocument/2006/math" xmlns:v="urn:schemas-microsoft-com:vml" xmlns:wp14="http://schemas.microsoft.com/office/word/2010/wordprocessingDrawing" xmlns:wp="http://schemas.openxmlformats.org/drawingml/2006/wordprocessingDrawing" xmlns:w10="urn:schemas-microsoft-com:office:word" xmlns:w="http://schemas.openxmlformats.org/wordprocessingml/2006/main" xmlns:w14="http://schemas.microsoft.com/office/word/2010/wordml" xmlns:w15="http://schemas.microsoft.com/office/word/2012/wordml" xmlns:wpg="http://schemas.microsoft.com/office/word/2010/wordprocessingGroup" xmlns:wpi="http://schemas.microsoft.com/office/word/2010/wordprocessingInk" xmlns:wne="http://schemas.microsoft.com/office/word/2006/wordml" xmlns:wps="http://schemas.microsoft.com/office/word/2010/wordprocessingShape" mc:Ignorable="w14 w15 wp14">
-  <w:abstractNum w:abstractNumId="0">
+  <w:abstractNum w:abstractNumId="0" w15:restartNumberingAfterBreak="0">
     <w:nsid w:val="5F7E427C"/>
     <w:multiLevelType w:val="hybridMultilevel"/>
     <w:tmpl w:val="941A20FA"/>

--- a/misc/hietala_resume.docx
+++ b/misc/hietala_resume.docx
@@ -113,6 +113,60 @@
           <w:sz w:val="24"/>
           <w:szCs w:val="24"/>
         </w:rPr>
+        <w:t xml:space="preserve">Santa Cruz Seaside Company, Santa Cruz, Cash Control Staff, March 2017 </w:t>
+      </w:r>
+      <w:r>
+        <w:rPr>
+          <w:rFonts w:ascii="Book Antiqua" w:hAnsi="Book Antiqua"/>
+          <w:sz w:val="24"/>
+          <w:szCs w:val="24"/>
+        </w:rPr>
+        <w:t>–</w:t>
+      </w:r>
+      <w:r>
+        <w:rPr>
+          <w:rFonts w:ascii="Book Antiqua" w:hAnsi="Book Antiqua"/>
+          <w:sz w:val="24"/>
+          <w:szCs w:val="24"/>
+        </w:rPr>
+        <w:t xml:space="preserve"> September 2017</w:t>
+      </w:r>
+      <w:bookmarkStart w:id="0" w:name="_GoBack"/>
+      <w:bookmarkEnd w:id="0"/>
+      <w:r>
+        <w:rPr>
+          <w:rFonts w:ascii="Book Antiqua" w:hAnsi="Book Antiqua"/>
+          <w:sz w:val="24"/>
+          <w:szCs w:val="24"/>
+        </w:rPr>
+        <w:t xml:space="preserve"> </w:t>
+      </w:r>
+    </w:p>
+    <w:p>
+      <w:pPr>
+        <w:spacing w:after="0" w:line="240" w:lineRule="auto"/>
+        <w:rPr>
+          <w:rFonts w:ascii="Book Antiqua" w:hAnsi="Book Antiqua"/>
+          <w:sz w:val="24"/>
+          <w:szCs w:val="24"/>
+        </w:rPr>
+      </w:pPr>
+    </w:p>
+    <w:p>
+      <w:pPr>
+        <w:spacing w:after="0" w:line="240" w:lineRule="auto"/>
+        <w:rPr>
+          <w:rFonts w:ascii="Book Antiqua" w:hAnsi="Book Antiqua"/>
+          <w:sz w:val="24"/>
+          <w:szCs w:val="24"/>
+        </w:rPr>
+      </w:pPr>
+      <w:r>
+        <w:rPr>
+          <w:rFonts w:ascii="Book Antiqua" w:hAnsi="Book Antiqua"/>
+          <w:sz w:val="24"/>
+          <w:szCs w:val="24"/>
+        </w:rPr>
         <w:t>Teachers' Curriculum Institute</w:t>
       </w:r>
       <w:r>
@@ -160,23 +214,13 @@
           <w:szCs w:val="24"/>
         </w:rPr>
       </w:pPr>
-      <w:proofErr w:type="spellStart"/>
-      <w:r>
-        <w:rPr>
-          <w:rFonts w:ascii="Book Antiqua" w:hAnsi="Book Antiqua"/>
-          <w:sz w:val="24"/>
-          <w:szCs w:val="24"/>
-        </w:rPr>
-        <w:t>TechShop</w:t>
-      </w:r>
-      <w:proofErr w:type="spellEnd"/>
-      <w:r>
-        <w:rPr>
-          <w:rFonts w:ascii="Book Antiqua" w:hAnsi="Book Antiqua"/>
-          <w:sz w:val="24"/>
-          <w:szCs w:val="24"/>
-        </w:rPr>
-        <w:t xml:space="preserve">, San Jose, Artist-in-Residence, </w:t>
+      <w:r>
+        <w:rPr>
+          <w:rFonts w:ascii="Book Antiqua" w:hAnsi="Book Antiqua"/>
+          <w:sz w:val="24"/>
+          <w:szCs w:val="24"/>
+        </w:rPr>
+        <w:t xml:space="preserve">TechShop, San Jose, Artist-in-Residence, </w:t>
       </w:r>
       <w:r>
         <w:rPr>
@@ -536,15 +580,44 @@
     </w:p>
     <w:p>
       <w:pPr>
-        <w:spacing w:after="0" w:line="240" w:lineRule="auto"/>
-        <w:rPr>
-          <w:rFonts w:ascii="Book Antiqua" w:hAnsi="Book Antiqua"/>
-          <w:sz w:val="24"/>
-          <w:szCs w:val="24"/>
-        </w:rPr>
-      </w:pPr>
-      <w:bookmarkStart w:id="0" w:name="_GoBack"/>
-      <w:bookmarkEnd w:id="0"/>
+        <w:pStyle w:val="ListParagraph"/>
+        <w:numPr>
+          <w:ilvl w:val="0"/>
+          <w:numId w:val="1"/>
+        </w:numPr>
+        <w:spacing w:after="0" w:line="240" w:lineRule="auto"/>
+        <w:rPr>
+          <w:rFonts w:ascii="Book Antiqua" w:hAnsi="Book Antiqua"/>
+          <w:sz w:val="24"/>
+          <w:szCs w:val="24"/>
+        </w:rPr>
+      </w:pPr>
+      <w:r>
+        <w:rPr>
+          <w:rFonts w:ascii="Book Antiqua" w:hAnsi="Book Antiqua"/>
+          <w:sz w:val="24"/>
+          <w:szCs w:val="24"/>
+        </w:rPr>
+        <w:t>A</w:t>
+      </w:r>
+      <w:r>
+        <w:rPr>
+          <w:rFonts w:ascii="Book Antiqua" w:hAnsi="Book Antiqua"/>
+          <w:sz w:val="24"/>
+          <w:szCs w:val="24"/>
+        </w:rPr>
+        <w:t>ble to type at 80 wpm</w:t>
+      </w:r>
+    </w:p>
+    <w:p>
+      <w:pPr>
+        <w:spacing w:after="0" w:line="240" w:lineRule="auto"/>
+        <w:rPr>
+          <w:rFonts w:ascii="Book Antiqua" w:hAnsi="Book Antiqua"/>
+          <w:sz w:val="24"/>
+          <w:szCs w:val="24"/>
+        </w:rPr>
+      </w:pPr>
     </w:p>
     <w:p>
       <w:pPr>
@@ -664,27 +737,8 @@
           <w:sz w:val="24"/>
           <w:szCs w:val="24"/>
         </w:rPr>
-        <w:t>B.F.A</w:t>
-      </w:r>
-      <w:proofErr w:type="gramStart"/>
-      <w:r>
-        <w:rPr>
-          <w:rFonts w:ascii="Book Antiqua" w:hAnsi="Book Antiqua"/>
-          <w:b/>
-          <w:sz w:val="24"/>
-          <w:szCs w:val="24"/>
-        </w:rPr>
-        <w:t>. ,</w:t>
-      </w:r>
-      <w:proofErr w:type="gramEnd"/>
-      <w:r>
-        <w:rPr>
-          <w:rFonts w:ascii="Book Antiqua" w:hAnsi="Book Antiqua"/>
-          <w:b/>
-          <w:sz w:val="24"/>
-          <w:szCs w:val="24"/>
-        </w:rPr>
-        <w:t xml:space="preserve"> </w:t>
+        <w:lastRenderedPageBreak/>
+        <w:t xml:space="preserve">B.F.A. , </w:t>
       </w:r>
       <w:r>
         <w:rPr>
@@ -751,49 +805,29 @@
           <w:sz w:val="24"/>
           <w:szCs w:val="24"/>
         </w:rPr>
-        <w:t xml:space="preserve">Recipient of Dean’s Scholar Award, </w:t>
-      </w:r>
-      <w:proofErr w:type="gramStart"/>
-      <w:r>
+        <w:t>Recipient of Dean’s Scholar Award, Spring 2012 and Spring 2013</w:t>
+      </w:r>
+    </w:p>
+    <w:p>
+      <w:pPr>
+        <w:spacing w:after="0" w:line="240" w:lineRule="auto"/>
         <w:rPr>
           <w:rFonts w:ascii="Book Antiqua" w:hAnsi="Book Antiqua"/>
           <w:i/>
           <w:sz w:val="24"/>
           <w:szCs w:val="24"/>
         </w:rPr>
-        <w:t>Spring</w:t>
-      </w:r>
-      <w:proofErr w:type="gramEnd"/>
-      <w:r>
+      </w:pPr>
+    </w:p>
+    <w:p>
+      <w:pPr>
+        <w:spacing w:after="0" w:line="240" w:lineRule="auto"/>
         <w:rPr>
           <w:rFonts w:ascii="Book Antiqua" w:hAnsi="Book Antiqua"/>
           <w:i/>
           <w:sz w:val="24"/>
           <w:szCs w:val="24"/>
         </w:rPr>
-        <w:t xml:space="preserve"> 2012 and Spring 2013</w:t>
-      </w:r>
-    </w:p>
-    <w:p>
-      <w:pPr>
-        <w:spacing w:after="0" w:line="240" w:lineRule="auto"/>
-        <w:rPr>
-          <w:rFonts w:ascii="Book Antiqua" w:hAnsi="Book Antiqua"/>
-          <w:i/>
-          <w:sz w:val="24"/>
-          <w:szCs w:val="24"/>
-        </w:rPr>
-      </w:pPr>
-    </w:p>
-    <w:p>
-      <w:pPr>
-        <w:spacing w:after="0" w:line="240" w:lineRule="auto"/>
-        <w:rPr>
-          <w:rFonts w:ascii="Book Antiqua" w:hAnsi="Book Antiqua"/>
-          <w:i/>
-          <w:sz w:val="24"/>
-          <w:szCs w:val="24"/>
-        </w:rPr>
       </w:pPr>
       <w:r>
         <w:rPr>
@@ -802,7 +836,6 @@
           <w:sz w:val="24"/>
           <w:szCs w:val="24"/>
         </w:rPr>
-        <w:lastRenderedPageBreak/>
         <w:t>A.A. in Liberal Arts and Sciences, 2010</w:t>
       </w:r>
       <w:r>

--- a/misc/hietala_resume.docx
+++ b/misc/hietala_resume.docx
@@ -113,33 +113,7 @@
           <w:sz w:val="24"/>
           <w:szCs w:val="24"/>
         </w:rPr>
-        <w:t xml:space="preserve">Santa Cruz Seaside Company, Santa Cruz, Cash Control Staff, March 2017 </w:t>
-      </w:r>
-      <w:r>
-        <w:rPr>
-          <w:rFonts w:ascii="Book Antiqua" w:hAnsi="Book Antiqua"/>
-          <w:sz w:val="24"/>
-          <w:szCs w:val="24"/>
-        </w:rPr>
-        <w:t>–</w:t>
-      </w:r>
-      <w:r>
-        <w:rPr>
-          <w:rFonts w:ascii="Book Antiqua" w:hAnsi="Book Antiqua"/>
-          <w:sz w:val="24"/>
-          <w:szCs w:val="24"/>
-        </w:rPr>
-        <w:t xml:space="preserve"> September 2017</w:t>
-      </w:r>
-      <w:bookmarkStart w:id="0" w:name="_GoBack"/>
-      <w:bookmarkEnd w:id="0"/>
-      <w:r>
-        <w:rPr>
-          <w:rFonts w:ascii="Book Antiqua" w:hAnsi="Book Antiqua"/>
-          <w:sz w:val="24"/>
-          <w:szCs w:val="24"/>
-        </w:rPr>
-        <w:t xml:space="preserve"> </w:t>
+        <w:t xml:space="preserve">Santa Cruz Seaside Company, Santa Cruz, Cash Control Staff, March 2017 – September 2017 </w:t>
       </w:r>
     </w:p>
     <w:p>
@@ -214,13 +188,23 @@
           <w:szCs w:val="24"/>
         </w:rPr>
       </w:pPr>
-      <w:r>
-        <w:rPr>
-          <w:rFonts w:ascii="Book Antiqua" w:hAnsi="Book Antiqua"/>
-          <w:sz w:val="24"/>
-          <w:szCs w:val="24"/>
-        </w:rPr>
-        <w:t xml:space="preserve">TechShop, San Jose, Artist-in-Residence, </w:t>
+      <w:proofErr w:type="spellStart"/>
+      <w:r>
+        <w:rPr>
+          <w:rFonts w:ascii="Book Antiqua" w:hAnsi="Book Antiqua"/>
+          <w:sz w:val="24"/>
+          <w:szCs w:val="24"/>
+        </w:rPr>
+        <w:t>TechShop</w:t>
+      </w:r>
+      <w:proofErr w:type="spellEnd"/>
+      <w:r>
+        <w:rPr>
+          <w:rFonts w:ascii="Book Antiqua" w:hAnsi="Book Antiqua"/>
+          <w:sz w:val="24"/>
+          <w:szCs w:val="24"/>
+        </w:rPr>
+        <w:t xml:space="preserve">, San Jose, Artist-in-Residence, </w:t>
       </w:r>
       <w:r>
         <w:rPr>
@@ -641,57 +625,31 @@
     </w:p>
     <w:p>
       <w:pPr>
-        <w:spacing w:after="0" w:line="240" w:lineRule="auto"/>
-        <w:rPr>
-          <w:rFonts w:ascii="Book Antiqua" w:hAnsi="Book Antiqua"/>
-          <w:sz w:val="24"/>
-          <w:szCs w:val="24"/>
-        </w:rPr>
-      </w:pPr>
-      <w:r>
-        <w:rPr>
-          <w:rFonts w:ascii="Book Antiqua" w:hAnsi="Book Antiqua"/>
-          <w:sz w:val="24"/>
-          <w:szCs w:val="24"/>
-        </w:rPr>
-        <w:t>Quickly gained proficiency in unfamiliar computer programs and acted as a bridge between teams on an academic art project to receive an “A.”</w:t>
-      </w:r>
-    </w:p>
-    <w:p>
-      <w:pPr>
-        <w:spacing w:after="0" w:line="240" w:lineRule="auto"/>
-        <w:rPr>
-          <w:rFonts w:ascii="Book Antiqua" w:hAnsi="Book Antiqua"/>
-          <w:sz w:val="24"/>
-          <w:szCs w:val="24"/>
-        </w:rPr>
-      </w:pPr>
-    </w:p>
-    <w:p>
-      <w:pPr>
-        <w:rPr>
-          <w:rFonts w:ascii="Book Antiqua" w:hAnsi="Book Antiqua"/>
-          <w:sz w:val="24"/>
-          <w:szCs w:val="24"/>
-        </w:rPr>
-      </w:pPr>
-      <w:r>
-        <w:rPr>
-          <w:rFonts w:ascii="Book Antiqua" w:hAnsi="Book Antiqua"/>
-          <w:sz w:val="24"/>
-          <w:szCs w:val="24"/>
-        </w:rPr>
-        <w:t>Assumed multiple roles including writer and programmer while overseeing the timely completion of an extracurricular club project.</w:t>
-      </w:r>
-    </w:p>
-    <w:p>
-      <w:pPr>
-        <w:rPr>
-          <w:rFonts w:ascii="Book Antiqua" w:hAnsi="Book Antiqua"/>
-          <w:sz w:val="24"/>
-          <w:szCs w:val="24"/>
-        </w:rPr>
-      </w:pPr>
+        <w:rPr>
+          <w:rFonts w:ascii="Book Antiqua" w:hAnsi="Book Antiqua"/>
+          <w:sz w:val="24"/>
+          <w:szCs w:val="24"/>
+        </w:rPr>
+      </w:pPr>
+      <w:r>
+        <w:rPr>
+          <w:rFonts w:ascii="Book Antiqua" w:hAnsi="Book Antiqua"/>
+          <w:sz w:val="24"/>
+          <w:szCs w:val="24"/>
+        </w:rPr>
+        <w:t>Trusted with the development and successful completion of digital maps for internal company use.</w:t>
+      </w:r>
+    </w:p>
+    <w:p>
+      <w:pPr>
+        <w:rPr>
+          <w:rFonts w:ascii="Book Antiqua" w:hAnsi="Book Antiqua"/>
+          <w:sz w:val="24"/>
+          <w:szCs w:val="24"/>
+        </w:rPr>
+      </w:pPr>
+      <w:bookmarkStart w:id="0" w:name="_GoBack"/>
+      <w:bookmarkEnd w:id="0"/>
       <w:r>
         <w:rPr>
           <w:rFonts w:ascii="Book Antiqua" w:hAnsi="Book Antiqua"/>
@@ -737,8 +695,27 @@
           <w:sz w:val="24"/>
           <w:szCs w:val="24"/>
         </w:rPr>
-        <w:lastRenderedPageBreak/>
-        <w:t xml:space="preserve">B.F.A. , </w:t>
+        <w:t>B.F.A</w:t>
+      </w:r>
+      <w:proofErr w:type="gramStart"/>
+      <w:r>
+        <w:rPr>
+          <w:rFonts w:ascii="Book Antiqua" w:hAnsi="Book Antiqua"/>
+          <w:b/>
+          <w:sz w:val="24"/>
+          <w:szCs w:val="24"/>
+        </w:rPr>
+        <w:t>. ,</w:t>
+      </w:r>
+      <w:proofErr w:type="gramEnd"/>
+      <w:r>
+        <w:rPr>
+          <w:rFonts w:ascii="Book Antiqua" w:hAnsi="Book Antiqua"/>
+          <w:b/>
+          <w:sz w:val="24"/>
+          <w:szCs w:val="24"/>
+        </w:rPr>
+        <w:t xml:space="preserve"> </w:t>
       </w:r>
       <w:r>
         <w:rPr>
@@ -805,7 +782,27 @@
           <w:sz w:val="24"/>
           <w:szCs w:val="24"/>
         </w:rPr>
-        <w:t>Recipient of Dean’s Scholar Award, Spring 2012 and Spring 2013</w:t>
+        <w:t xml:space="preserve">Recipient of Dean’s Scholar Award, </w:t>
+      </w:r>
+      <w:proofErr w:type="gramStart"/>
+      <w:r>
+        <w:rPr>
+          <w:rFonts w:ascii="Book Antiqua" w:hAnsi="Book Antiqua"/>
+          <w:i/>
+          <w:sz w:val="24"/>
+          <w:szCs w:val="24"/>
+        </w:rPr>
+        <w:t>Spring</w:t>
+      </w:r>
+      <w:proofErr w:type="gramEnd"/>
+      <w:r>
+        <w:rPr>
+          <w:rFonts w:ascii="Book Antiqua" w:hAnsi="Book Antiqua"/>
+          <w:i/>
+          <w:sz w:val="24"/>
+          <w:szCs w:val="24"/>
+        </w:rPr>
+        <w:t xml:space="preserve"> 2012 and Spring 2013</w:t>
       </w:r>
     </w:p>
     <w:p>
